--- a/site/files/CV.docx
+++ b/site/files/CV.docx
@@ -937,7 +937,14 @@
                 <w:rFonts w:ascii="Cambria"/>
                 <w:sz w:val="20"/>
               </w:rPr>
-              <w:t>June 2018-Current</w:t>
+              <w:t>June 2018-</w:t>
+            </w:r>
+            <w:r>
+              <w:rPr>
+                <w:rFonts w:ascii="Cambria"/>
+                <w:sz w:val="20"/>
+              </w:rPr>
+              <w:t>May 2024</w:t>
             </w:r>
           </w:p>
         </w:tc>
@@ -1297,9 +1304,18 @@
                 <w:rFonts w:asciiTheme="minorHAnsi" w:hAnsiTheme="minorHAnsi"/>
                 <w:sz w:val="20"/>
               </w:rPr>
-              <w:t>a.k.a</w:t>
+              <w:t>a.k.</w:t>
+            </w:r>
+            <w:proofErr w:type="gramStart"/>
+            <w:r>
+              <w:rPr>
+                <w:rFonts w:asciiTheme="minorHAnsi" w:hAnsiTheme="minorHAnsi"/>
+                <w:sz w:val="20"/>
+              </w:rPr>
+              <w:t>a</w:t>
             </w:r>
             <w:proofErr w:type="spellEnd"/>
+            <w:proofErr w:type="gramEnd"/>
             <w:r>
               <w:rPr>
                 <w:rFonts w:asciiTheme="minorHAnsi" w:hAnsiTheme="minorHAnsi"/>
@@ -2745,8 +2761,6 @@
             </w:r>
           </w:p>
         </w:tc>
-        <w:bookmarkStart w:id="0" w:name="_GoBack"/>
-        <w:bookmarkEnd w:id="0"/>
       </w:tr>
       <w:tr>
         <w:trPr>
@@ -3806,20 +3820,12 @@
               <w:spacing w:before="28" w:line="264" w:lineRule="exact"/>
               <w:ind w:left="0" w:right="502"/>
               <w:rPr>
-                <w:sz w:val="20"/>
-                <w:szCs w:val="20"/>
-              </w:rPr>
-            </w:pPr>
-            <w:r>
-              <w:rPr>
                 <w:b/>
                 <w:sz w:val="32"/>
                 <w:szCs w:val="32"/>
                 <w:u w:val="single"/>
               </w:rPr>
-              <w:lastRenderedPageBreak/>
-              <w:t>Talks</w:t>
-            </w:r>
+            </w:pPr>
             <w:r>
               <w:rPr>
                 <w:b/>
@@ -3827,7 +3833,8 @@
                 <w:szCs w:val="32"/>
                 <w:u w:val="single"/>
               </w:rPr>
-              <w:t xml:space="preserve"> and </w:t>
+              <w:lastRenderedPageBreak/>
+              <w:t>Talks</w:t>
             </w:r>
             <w:r>
               <w:rPr>
@@ -3836,8 +3843,50 @@
                 <w:szCs w:val="32"/>
                 <w:u w:val="single"/>
               </w:rPr>
+              <w:t xml:space="preserve"> and </w:t>
+            </w:r>
+            <w:r>
+              <w:rPr>
+                <w:b/>
+                <w:sz w:val="32"/>
+                <w:szCs w:val="32"/>
+                <w:u w:val="single"/>
+              </w:rPr>
               <w:t>presentations</w:t>
             </w:r>
+          </w:p>
+          <w:p>
+            <w:pPr>
+              <w:pStyle w:val="TableParagraph"/>
+              <w:spacing w:before="28" w:line="264" w:lineRule="exact"/>
+              <w:ind w:left="0" w:right="502"/>
+              <w:rPr>
+                <w:sz w:val="20"/>
+                <w:szCs w:val="20"/>
+              </w:rPr>
+            </w:pPr>
+          </w:p>
+          <w:p>
+            <w:pPr>
+              <w:pStyle w:val="TableParagraph"/>
+              <w:spacing w:before="28" w:line="264" w:lineRule="exact"/>
+              <w:ind w:left="0" w:right="502"/>
+              <w:rPr>
+                <w:sz w:val="20"/>
+                <w:szCs w:val="20"/>
+              </w:rPr>
+            </w:pPr>
+          </w:p>
+          <w:p>
+            <w:pPr>
+              <w:pStyle w:val="TableParagraph"/>
+              <w:spacing w:before="28" w:line="264" w:lineRule="exact"/>
+              <w:ind w:left="0" w:right="502"/>
+              <w:rPr>
+                <w:sz w:val="20"/>
+                <w:szCs w:val="20"/>
+              </w:rPr>
+            </w:pPr>
           </w:p>
         </w:tc>
       </w:tr>
@@ -3863,23 +3912,91 @@
               <w:rPr>
                 <w:b/>
               </w:rPr>
-              <w:t>Google research</w:t>
-            </w:r>
-          </w:p>
+              <w:t>CSCW 2024</w:t>
+            </w:r>
+          </w:p>
+          <w:p>
+            <w:pPr>
+              <w:pStyle w:val="TableParagraph"/>
+              <w:spacing w:before="62" w:line="263" w:lineRule="exact"/>
+              <w:ind w:left="0"/>
+            </w:pPr>
+            <w:r>
+              <w:t xml:space="preserve">A premier conference in social computing  </w:t>
+            </w:r>
+          </w:p>
+          <w:p>
+            <w:pPr>
+              <w:pStyle w:val="TableParagraph"/>
+              <w:spacing w:before="62" w:line="263" w:lineRule="exact"/>
+              <w:ind w:left="0"/>
+            </w:pPr>
+            <w:r>
+              <w:t xml:space="preserve">Presented our work on </w:t>
+            </w:r>
+            <w:r>
+              <w:rPr>
+                <w:b/>
+              </w:rPr>
+              <w:t>moderating inconsistencies between human decision-makers</w:t>
+            </w:r>
+            <w:r>
+              <w:t xml:space="preserve"> </w:t>
+            </w:r>
+          </w:p>
+        </w:tc>
+        <w:tc>
+          <w:tcPr>
+            <w:tcW w:w="2976" w:type="dxa"/>
+            <w:gridSpan w:val="2"/>
+            <w:tcBorders>
+              <w:left w:val="nil"/>
+            </w:tcBorders>
+          </w:tcPr>
           <w:p>
             <w:pPr>
               <w:pStyle w:val="TableParagraph"/>
               <w:spacing w:before="28" w:line="264" w:lineRule="exact"/>
               <w:ind w:left="0" w:right="502"/>
-              <w:rPr>
-                <w:i/>
-              </w:rPr>
-            </w:pPr>
-            <w:r>
-              <w:rPr>
-                <w:i/>
-              </w:rPr>
-              <w:t>Responsible AI group New York</w:t>
+              <w:jc w:val="right"/>
+              <w:rPr>
+                <w:rFonts w:ascii="Cambria"/>
+                <w:sz w:val="20"/>
+              </w:rPr>
+            </w:pPr>
+            <w:r>
+              <w:rPr>
+                <w:rFonts w:ascii="Cambria"/>
+                <w:sz w:val="20"/>
+              </w:rPr>
+              <w:t>November 2024</w:t>
+            </w:r>
+          </w:p>
+        </w:tc>
+      </w:tr>
+      <w:tr>
+        <w:trPr>
+          <w:trHeight w:val="1390"/>
+        </w:trPr>
+        <w:tc>
+          <w:tcPr>
+            <w:tcW w:w="7905" w:type="dxa"/>
+            <w:gridSpan w:val="2"/>
+          </w:tcPr>
+          <w:p>
+            <w:pPr>
+              <w:pStyle w:val="TableParagraph"/>
+              <w:spacing w:before="62" w:line="263" w:lineRule="exact"/>
+              <w:ind w:left="0"/>
+              <w:rPr>
+                <w:b/>
+              </w:rPr>
+            </w:pPr>
+            <w:r>
+              <w:rPr>
+                <w:b/>
+              </w:rPr>
+              <w:t>Google research</w:t>
             </w:r>
           </w:p>
           <w:p>
@@ -3888,6 +4005,22 @@
               <w:spacing w:before="28" w:line="264" w:lineRule="exact"/>
               <w:ind w:left="0" w:right="502"/>
               <w:rPr>
+                <w:i/>
+              </w:rPr>
+            </w:pPr>
+            <w:r>
+              <w:rPr>
+                <w:i/>
+              </w:rPr>
+              <w:t>Responsible AI group New York</w:t>
+            </w:r>
+          </w:p>
+          <w:p>
+            <w:pPr>
+              <w:pStyle w:val="TableParagraph"/>
+              <w:spacing w:before="28" w:line="264" w:lineRule="exact"/>
+              <w:ind w:left="0" w:right="502"/>
+              <w:rPr>
                 <w:sz w:val="20"/>
                 <w:szCs w:val="20"/>
               </w:rPr>
@@ -3920,6 +4053,147 @@
                 <w:szCs w:val="20"/>
               </w:rPr>
               <w:t>.</w:t>
+            </w:r>
+          </w:p>
+        </w:tc>
+        <w:tc>
+          <w:tcPr>
+            <w:tcW w:w="2976" w:type="dxa"/>
+            <w:gridSpan w:val="2"/>
+            <w:tcBorders>
+              <w:left w:val="nil"/>
+            </w:tcBorders>
+          </w:tcPr>
+          <w:p>
+            <w:pPr>
+              <w:pStyle w:val="TableParagraph"/>
+              <w:spacing w:before="28" w:line="264" w:lineRule="exact"/>
+              <w:ind w:left="0" w:right="502"/>
+              <w:jc w:val="right"/>
+              <w:rPr>
+                <w:sz w:val="20"/>
+                <w:szCs w:val="20"/>
+              </w:rPr>
+            </w:pPr>
+            <w:r>
+              <w:rPr>
+                <w:rFonts w:ascii="Cambria"/>
+                <w:sz w:val="20"/>
+              </w:rPr>
+              <w:t>June</w:t>
+            </w:r>
+            <w:r>
+              <w:rPr>
+                <w:rFonts w:ascii="Cambria"/>
+                <w:sz w:val="20"/>
+              </w:rPr>
+              <w:t xml:space="preserve"> 20</w:t>
+            </w:r>
+            <w:r>
+              <w:rPr>
+                <w:rFonts w:ascii="Cambria"/>
+                <w:sz w:val="20"/>
+              </w:rPr>
+              <w:t>23</w:t>
+            </w:r>
+          </w:p>
+        </w:tc>
+        <w:bookmarkStart w:id="0" w:name="_GoBack"/>
+        <w:bookmarkEnd w:id="0"/>
+      </w:tr>
+      <w:tr>
+        <w:trPr>
+          <w:trHeight w:val="1552"/>
+        </w:trPr>
+        <w:tc>
+          <w:tcPr>
+            <w:tcW w:w="7905" w:type="dxa"/>
+            <w:gridSpan w:val="2"/>
+          </w:tcPr>
+          <w:p>
+            <w:pPr>
+              <w:pStyle w:val="TableParagraph"/>
+              <w:spacing w:before="62" w:line="263" w:lineRule="exact"/>
+              <w:ind w:left="0"/>
+              <w:rPr>
+                <w:b/>
+              </w:rPr>
+            </w:pPr>
+            <w:proofErr w:type="spellStart"/>
+            <w:r>
+              <w:rPr>
+                <w:b/>
+              </w:rPr>
+              <w:t>Neur</w:t>
+            </w:r>
+            <w:r>
+              <w:rPr>
+                <w:b/>
+              </w:rPr>
+              <w:t>IPS</w:t>
+            </w:r>
+            <w:proofErr w:type="spellEnd"/>
+            <w:r>
+              <w:rPr>
+                <w:b/>
+              </w:rPr>
+              <w:t xml:space="preserve"> 2023</w:t>
+            </w:r>
+          </w:p>
+          <w:p>
+            <w:pPr>
+              <w:pStyle w:val="TableParagraph"/>
+              <w:spacing w:before="62" w:line="263" w:lineRule="exact"/>
+              <w:ind w:left="0"/>
+            </w:pPr>
+            <w:r>
+              <w:t xml:space="preserve">Human-centric AI Workshop </w:t>
+            </w:r>
+          </w:p>
+          <w:p>
+            <w:pPr>
+              <w:pStyle w:val="TableParagraph"/>
+              <w:spacing w:before="62" w:line="263" w:lineRule="exact"/>
+              <w:ind w:left="0"/>
+              <w:rPr>
+                <w:b/>
+              </w:rPr>
+            </w:pPr>
+            <w:r>
+              <w:rPr>
+                <w:sz w:val="20"/>
+                <w:szCs w:val="20"/>
+              </w:rPr>
+              <w:t xml:space="preserve">Gave a talk </w:t>
+            </w:r>
+            <w:r>
+              <w:rPr>
+                <w:sz w:val="20"/>
+                <w:szCs w:val="20"/>
+              </w:rPr>
+              <w:t xml:space="preserve">for our paper </w:t>
+            </w:r>
+            <w:r>
+              <w:rPr>
+                <w:sz w:val="20"/>
+                <w:szCs w:val="20"/>
+              </w:rPr>
+              <w:t xml:space="preserve">on </w:t>
+            </w:r>
+            <w:r>
+              <w:rPr>
+                <w:rFonts w:asciiTheme="minorHAnsi" w:hAnsiTheme="minorHAnsi"/>
+                <w:b/>
+                <w:sz w:val="20"/>
+              </w:rPr>
+              <w:t>moderating inconsistency between human decision-makers</w:t>
+            </w:r>
+            <w:r>
+              <w:rPr>
+                <w:sz w:val="20"/>
+                <w:szCs w:val="20"/>
+              </w:rPr>
+              <w:t xml:space="preserve">. </w:t>
             </w:r>
           </w:p>
         </w:tc>
@@ -3935,30 +4209,138 @@
               <w:ind w:left="0" w:right="502"/>
               <w:jc w:val="right"/>
               <w:rPr>
-                <w:sz w:val="20"/>
-                <w:szCs w:val="20"/>
-              </w:rPr>
-            </w:pPr>
-            <w:r>
-              <w:rPr>
                 <w:rFonts w:ascii="Cambria"/>
                 <w:sz w:val="20"/>
               </w:rPr>
-              <w:t>June</w:t>
-            </w:r>
+            </w:pPr>
             <w:r>
               <w:rPr>
                 <w:rFonts w:ascii="Cambria"/>
                 <w:sz w:val="20"/>
               </w:rPr>
-              <w:t xml:space="preserve"> 20</w:t>
-            </w:r>
-            <w:r>
+              <w:t>December 2022</w:t>
+            </w:r>
+          </w:p>
+        </w:tc>
+      </w:tr>
+      <w:tr>
+        <w:trPr>
+          <w:trHeight w:val="1716"/>
+        </w:trPr>
+        <w:tc>
+          <w:tcPr>
+            <w:tcW w:w="7905" w:type="dxa"/>
+            <w:gridSpan w:val="2"/>
+          </w:tcPr>
+          <w:p>
+            <w:pPr>
+              <w:pStyle w:val="TableParagraph"/>
+              <w:spacing w:before="62" w:line="263" w:lineRule="exact"/>
+              <w:ind w:left="0"/>
+              <w:rPr>
+                <w:b/>
+              </w:rPr>
+            </w:pPr>
+            <w:r>
+              <w:rPr>
+                <w:b/>
+              </w:rPr>
+              <w:t>ICDE</w:t>
+            </w:r>
+            <w:r>
+              <w:rPr>
+                <w:b/>
+              </w:rPr>
+              <w:t xml:space="preserve"> 202</w:t>
+            </w:r>
+            <w:r>
+              <w:rPr>
+                <w:b/>
+              </w:rPr>
+              <w:t>2</w:t>
+            </w:r>
+          </w:p>
+          <w:p>
+            <w:pPr>
+              <w:pStyle w:val="TableParagraph"/>
+              <w:spacing w:before="62" w:line="263" w:lineRule="exact"/>
+              <w:ind w:left="0"/>
+            </w:pPr>
+            <w:r>
+              <w:t>A</w:t>
+            </w:r>
+            <w:r>
+              <w:t xml:space="preserve"> premiere conference </w:t>
+            </w:r>
+            <w:r>
+              <w:t xml:space="preserve">on data engineering. </w:t>
+            </w:r>
+            <w:r>
+              <w:t xml:space="preserve"> </w:t>
+            </w:r>
+          </w:p>
+          <w:p>
+            <w:pPr>
+              <w:pStyle w:val="TableParagraph"/>
+              <w:spacing w:before="62" w:line="263" w:lineRule="exact"/>
+              <w:ind w:left="0"/>
+              <w:rPr>
+                <w:b/>
+              </w:rPr>
+            </w:pPr>
+            <w:r>
+              <w:rPr>
+                <w:sz w:val="20"/>
+                <w:szCs w:val="20"/>
+              </w:rPr>
+              <w:t xml:space="preserve">Presented a poster for our paper on </w:t>
+            </w:r>
+            <w:r>
+              <w:rPr>
+                <w:b/>
+                <w:sz w:val="20"/>
+                <w:szCs w:val="20"/>
+              </w:rPr>
+              <w:t>the fairness of time-critical influence maximization in social networks</w:t>
+            </w:r>
+            <w:r>
+              <w:rPr>
+                <w:sz w:val="20"/>
+                <w:szCs w:val="20"/>
+              </w:rPr>
+              <w:t xml:space="preserve">. </w:t>
+            </w:r>
+          </w:p>
+        </w:tc>
+        <w:tc>
+          <w:tcPr>
+            <w:tcW w:w="2976" w:type="dxa"/>
+            <w:gridSpan w:val="2"/>
+          </w:tcPr>
+          <w:p>
+            <w:pPr>
+              <w:pStyle w:val="TableParagraph"/>
+              <w:spacing w:before="28" w:line="264" w:lineRule="exact"/>
+              <w:ind w:left="0" w:right="502"/>
+              <w:jc w:val="right"/>
               <w:rPr>
                 <w:rFonts w:ascii="Cambria"/>
                 <w:sz w:val="20"/>
               </w:rPr>
-              <w:t>23</w:t>
+            </w:pPr>
+            <w:r>
+              <w:rPr>
+                <w:rFonts w:ascii="Cambria"/>
+                <w:sz w:val="20"/>
+              </w:rPr>
+              <w:t>May</w:t>
+            </w:r>
+            <w:r>
+              <w:rPr>
+                <w:rFonts w:ascii="Cambria"/>
+                <w:sz w:val="20"/>
+              </w:rPr>
+              <w:t xml:space="preserve"> 2022</w:t>
             </w:r>
           </w:p>
         </w:tc>
@@ -3981,25 +4363,17 @@
                 <w:b/>
               </w:rPr>
             </w:pPr>
-            <w:proofErr w:type="spellStart"/>
-            <w:r>
-              <w:rPr>
-                <w:b/>
-              </w:rPr>
-              <w:t>Neur</w:t>
-            </w:r>
-            <w:r>
-              <w:rPr>
-                <w:b/>
-              </w:rPr>
-              <w:t>IPS</w:t>
-            </w:r>
-            <w:proofErr w:type="spellEnd"/>
-            <w:r>
-              <w:rPr>
-                <w:b/>
-              </w:rPr>
-              <w:t xml:space="preserve"> 2023</w:t>
+            <w:r>
+              <w:rPr>
+                <w:b/>
+              </w:rPr>
+              <w:t>AIES 202</w:t>
+            </w:r>
+            <w:r>
+              <w:rPr>
+                <w:b/>
+              </w:rPr>
+              <w:t>2</w:t>
             </w:r>
           </w:p>
           <w:p>
@@ -4009,7 +4383,28 @@
               <w:ind w:left="0"/>
             </w:pPr>
             <w:r>
-              <w:t xml:space="preserve">Human-centric AI Workshop </w:t>
+              <w:t>A</w:t>
+            </w:r>
+            <w:r>
+              <w:t xml:space="preserve"> premiere conference </w:t>
+            </w:r>
+            <w:r>
+              <w:t>on</w:t>
+            </w:r>
+            <w:r>
+              <w:t xml:space="preserve"> fairness</w:t>
+            </w:r>
+            <w:r>
+              <w:t xml:space="preserve"> and ethics</w:t>
+            </w:r>
+            <w:r>
+              <w:t xml:space="preserve"> </w:t>
+            </w:r>
+            <w:r>
+              <w:t xml:space="preserve">in AI. </w:t>
+            </w:r>
+            <w:r>
+              <w:t xml:space="preserve"> </w:t>
             </w:r>
           </w:p>
           <w:p>
@@ -4026,36 +4421,22 @@
                 <w:sz w:val="20"/>
                 <w:szCs w:val="20"/>
               </w:rPr>
-              <w:t xml:space="preserve">Gave a talk </w:t>
-            </w:r>
-            <w:r>
-              <w:rPr>
-                <w:sz w:val="20"/>
-                <w:szCs w:val="20"/>
-              </w:rPr>
-              <w:t xml:space="preserve">for our paper </w:t>
-            </w:r>
-            <w:r>
-              <w:rPr>
-                <w:sz w:val="20"/>
-                <w:szCs w:val="20"/>
-              </w:rPr>
-              <w:t xml:space="preserve">on </w:t>
-            </w:r>
-            <w:r>
-              <w:rPr>
-                <w:rFonts w:asciiTheme="minorHAnsi" w:hAnsiTheme="minorHAnsi"/>
-                <w:b/>
-                <w:sz w:val="20"/>
-              </w:rPr>
-              <w:t>moderating inconsistency between human decision-makers</w:t>
-            </w:r>
-            <w:r>
-              <w:rPr>
-                <w:sz w:val="20"/>
-                <w:szCs w:val="20"/>
-              </w:rPr>
-              <w:t xml:space="preserve">. </w:t>
+              <w:t xml:space="preserve">Gave a talk and presented a poster for our paper on </w:t>
+            </w:r>
+            <w:r>
+              <w:rPr>
+                <w:b/>
+                <w:sz w:val="20"/>
+                <w:szCs w:val="20"/>
+              </w:rPr>
+              <w:t>accounting for model uncertainty in algorithmic decision making</w:t>
+            </w:r>
+            <w:r>
+              <w:rPr>
+                <w:sz w:val="20"/>
+                <w:szCs w:val="20"/>
+              </w:rPr>
+              <w:t>.</w:t>
             </w:r>
           </w:p>
         </w:tc>
@@ -4080,129 +4461,7 @@
                 <w:rFonts w:ascii="Cambria"/>
                 <w:sz w:val="20"/>
               </w:rPr>
-              <w:t>December 2022</w:t>
-            </w:r>
-          </w:p>
-        </w:tc>
-      </w:tr>
-      <w:tr>
-        <w:trPr>
-          <w:trHeight w:val="1716"/>
-        </w:trPr>
-        <w:tc>
-          <w:tcPr>
-            <w:tcW w:w="7905" w:type="dxa"/>
-            <w:gridSpan w:val="2"/>
-          </w:tcPr>
-          <w:p>
-            <w:pPr>
-              <w:pStyle w:val="TableParagraph"/>
-              <w:spacing w:before="62" w:line="263" w:lineRule="exact"/>
-              <w:ind w:left="0"/>
-              <w:rPr>
-                <w:b/>
-              </w:rPr>
-            </w:pPr>
-            <w:r>
-              <w:rPr>
-                <w:b/>
-              </w:rPr>
-              <w:t>ICDE</w:t>
-            </w:r>
-            <w:r>
-              <w:rPr>
-                <w:b/>
-              </w:rPr>
-              <w:t xml:space="preserve"> 202</w:t>
-            </w:r>
-            <w:r>
-              <w:rPr>
-                <w:b/>
-              </w:rPr>
-              <w:t>2</w:t>
-            </w:r>
-          </w:p>
-          <w:p>
-            <w:pPr>
-              <w:pStyle w:val="TableParagraph"/>
-              <w:spacing w:before="62" w:line="263" w:lineRule="exact"/>
-              <w:ind w:left="0"/>
-            </w:pPr>
-            <w:r>
-              <w:t>A</w:t>
-            </w:r>
-            <w:r>
-              <w:t xml:space="preserve"> premiere conference </w:t>
-            </w:r>
-            <w:r>
-              <w:t xml:space="preserve">on data engineering. </w:t>
-            </w:r>
-            <w:r>
-              <w:t xml:space="preserve"> </w:t>
-            </w:r>
-          </w:p>
-          <w:p>
-            <w:pPr>
-              <w:pStyle w:val="TableParagraph"/>
-              <w:spacing w:before="62" w:line="263" w:lineRule="exact"/>
-              <w:ind w:left="0"/>
-              <w:rPr>
-                <w:b/>
-              </w:rPr>
-            </w:pPr>
-            <w:r>
-              <w:rPr>
-                <w:sz w:val="20"/>
-                <w:szCs w:val="20"/>
-              </w:rPr>
-              <w:t xml:space="preserve">Presented a poster for our paper on </w:t>
-            </w:r>
-            <w:r>
-              <w:rPr>
-                <w:b/>
-                <w:sz w:val="20"/>
-                <w:szCs w:val="20"/>
-              </w:rPr>
-              <w:t>the fairness of time-critical influence maximization in social networks</w:t>
-            </w:r>
-            <w:r>
-              <w:rPr>
-                <w:sz w:val="20"/>
-                <w:szCs w:val="20"/>
-              </w:rPr>
-              <w:t xml:space="preserve">. </w:t>
-            </w:r>
-          </w:p>
-        </w:tc>
-        <w:tc>
-          <w:tcPr>
-            <w:tcW w:w="2976" w:type="dxa"/>
-            <w:gridSpan w:val="2"/>
-          </w:tcPr>
-          <w:p>
-            <w:pPr>
-              <w:pStyle w:val="TableParagraph"/>
-              <w:spacing w:before="28" w:line="264" w:lineRule="exact"/>
-              <w:ind w:left="0" w:right="502"/>
-              <w:jc w:val="right"/>
-              <w:rPr>
-                <w:rFonts w:ascii="Cambria"/>
-                <w:sz w:val="20"/>
-              </w:rPr>
-            </w:pPr>
-            <w:r>
-              <w:rPr>
-                <w:rFonts w:ascii="Cambria"/>
-                <w:sz w:val="20"/>
-              </w:rPr>
-              <w:t>May</w:t>
-            </w:r>
-            <w:r>
-              <w:rPr>
-                <w:rFonts w:ascii="Cambria"/>
-                <w:sz w:val="20"/>
-              </w:rPr>
-              <w:t xml:space="preserve"> 2022</w:t>
+              <w:t>May 2021</w:t>
             </w:r>
           </w:p>
         </w:tc>
@@ -4225,17 +4484,25 @@
                 <w:b/>
               </w:rPr>
             </w:pPr>
-            <w:r>
-              <w:rPr>
-                <w:b/>
-              </w:rPr>
-              <w:t>AIES 202</w:t>
-            </w:r>
-            <w:r>
-              <w:rPr>
-                <w:b/>
-              </w:rPr>
-              <w:t>2</w:t>
+            <w:proofErr w:type="spellStart"/>
+            <w:r>
+              <w:rPr>
+                <w:b/>
+              </w:rPr>
+              <w:t>Neur</w:t>
+            </w:r>
+            <w:r>
+              <w:rPr>
+                <w:b/>
+              </w:rPr>
+              <w:t>IPS</w:t>
+            </w:r>
+            <w:proofErr w:type="spellEnd"/>
+            <w:r>
+              <w:rPr>
+                <w:b/>
+              </w:rPr>
+              <w:t xml:space="preserve"> 2019</w:t>
             </w:r>
           </w:p>
           <w:p>
@@ -4245,28 +4512,7 @@
               <w:ind w:left="0"/>
             </w:pPr>
             <w:r>
-              <w:t>A</w:t>
-            </w:r>
-            <w:r>
-              <w:t xml:space="preserve"> premiere conference </w:t>
-            </w:r>
-            <w:r>
-              <w:t>on</w:t>
-            </w:r>
-            <w:r>
-              <w:t xml:space="preserve"> fairness</w:t>
-            </w:r>
-            <w:r>
-              <w:t xml:space="preserve"> and ethics</w:t>
-            </w:r>
-            <w:r>
-              <w:t xml:space="preserve"> </w:t>
-            </w:r>
-            <w:r>
-              <w:t xml:space="preserve">in AI. </w:t>
-            </w:r>
-            <w:r>
-              <w:t xml:space="preserve"> </w:t>
+              <w:t>Human-centric machine learning workshop</w:t>
             </w:r>
           </w:p>
           <w:p>
@@ -4275,23 +4521,24 @@
               <w:spacing w:before="62" w:line="263" w:lineRule="exact"/>
               <w:ind w:left="0"/>
               <w:rPr>
-                <w:b/>
-              </w:rPr>
-            </w:pPr>
-            <w:r>
-              <w:rPr>
-                <w:sz w:val="20"/>
-                <w:szCs w:val="20"/>
-              </w:rPr>
-              <w:t xml:space="preserve">Gave a talk and presented a poster for our paper on </w:t>
-            </w:r>
-            <w:r>
-              <w:rPr>
-                <w:b/>
-                <w:sz w:val="20"/>
-                <w:szCs w:val="20"/>
-              </w:rPr>
-              <w:t>accounting for model uncertainty in algorithmic decision making</w:t>
+                <w:sz w:val="20"/>
+                <w:szCs w:val="20"/>
+              </w:rPr>
+            </w:pPr>
+            <w:r>
+              <w:rPr>
+                <w:sz w:val="20"/>
+                <w:szCs w:val="20"/>
+              </w:rPr>
+              <w:t xml:space="preserve">Gave a talk on our paper on </w:t>
+            </w:r>
+            <w:r>
+              <w:rPr>
+                <w:b/>
+                <w:sz w:val="20"/>
+                <w:szCs w:val="20"/>
+              </w:rPr>
+              <w:t>the fairness of time-critical influence maximization in social networks</w:t>
             </w:r>
             <w:r>
               <w:rPr>
@@ -4323,7 +4570,199 @@
                 <w:rFonts w:ascii="Cambria"/>
                 <w:sz w:val="20"/>
               </w:rPr>
-              <w:t>May 2021</w:t>
+              <w:t>December 2019</w:t>
+            </w:r>
+          </w:p>
+        </w:tc>
+      </w:tr>
+      <w:tr>
+        <w:trPr>
+          <w:trHeight w:val="1133"/>
+        </w:trPr>
+        <w:tc>
+          <w:tcPr>
+            <w:tcW w:w="7905" w:type="dxa"/>
+            <w:gridSpan w:val="2"/>
+          </w:tcPr>
+          <w:p>
+            <w:pPr>
+              <w:pStyle w:val="TableParagraph"/>
+              <w:spacing w:before="62" w:line="263" w:lineRule="exact"/>
+              <w:ind w:left="0"/>
+              <w:rPr>
+                <w:b/>
+              </w:rPr>
+            </w:pPr>
+            <w:r>
+              <w:rPr>
+                <w:b/>
+              </w:rPr>
+              <w:t>Machine learning summer school (MLSS London)</w:t>
+            </w:r>
+          </w:p>
+          <w:p>
+            <w:pPr>
+              <w:pStyle w:val="TableParagraph"/>
+              <w:spacing w:before="62" w:line="263" w:lineRule="exact"/>
+              <w:ind w:left="0"/>
+              <w:rPr>
+                <w:b/>
+              </w:rPr>
+            </w:pPr>
+            <w:r>
+              <w:rPr>
+                <w:sz w:val="20"/>
+                <w:szCs w:val="20"/>
+              </w:rPr>
+              <w:t xml:space="preserve">Presented a poster for our paper on </w:t>
+            </w:r>
+            <w:r>
+              <w:rPr>
+                <w:b/>
+              </w:rPr>
+              <w:t>loss aversive fairness</w:t>
+            </w:r>
+            <w:r>
+              <w:rPr>
+                <w:sz w:val="20"/>
+                <w:szCs w:val="20"/>
+              </w:rPr>
+              <w:t>.</w:t>
+            </w:r>
+          </w:p>
+        </w:tc>
+        <w:tc>
+          <w:tcPr>
+            <w:tcW w:w="2976" w:type="dxa"/>
+            <w:gridSpan w:val="2"/>
+          </w:tcPr>
+          <w:p>
+            <w:pPr>
+              <w:pStyle w:val="TableParagraph"/>
+              <w:spacing w:before="28" w:line="264" w:lineRule="exact"/>
+              <w:ind w:left="0" w:right="502"/>
+              <w:jc w:val="right"/>
+              <w:rPr>
+                <w:rFonts w:ascii="Cambria"/>
+                <w:sz w:val="20"/>
+              </w:rPr>
+            </w:pPr>
+            <w:r>
+              <w:rPr>
+                <w:rFonts w:ascii="Cambria"/>
+                <w:sz w:val="20"/>
+              </w:rPr>
+              <w:t>June 2019</w:t>
+            </w:r>
+          </w:p>
+        </w:tc>
+      </w:tr>
+      <w:tr>
+        <w:trPr>
+          <w:trHeight w:val="1418"/>
+        </w:trPr>
+        <w:tc>
+          <w:tcPr>
+            <w:tcW w:w="7905" w:type="dxa"/>
+            <w:gridSpan w:val="2"/>
+          </w:tcPr>
+          <w:p>
+            <w:pPr>
+              <w:pStyle w:val="TableParagraph"/>
+              <w:spacing w:before="62" w:line="263" w:lineRule="exact"/>
+              <w:ind w:left="0"/>
+              <w:rPr>
+                <w:b/>
+              </w:rPr>
+            </w:pPr>
+            <w:r>
+              <w:rPr>
+                <w:b/>
+              </w:rPr>
+              <w:t xml:space="preserve">AIES 2019 </w:t>
+            </w:r>
+          </w:p>
+          <w:p>
+            <w:pPr>
+              <w:pStyle w:val="TableParagraph"/>
+              <w:spacing w:before="62" w:line="263" w:lineRule="exact"/>
+              <w:ind w:left="0"/>
+            </w:pPr>
+            <w:r>
+              <w:t>A</w:t>
+            </w:r>
+            <w:r>
+              <w:t xml:space="preserve"> premiere conference </w:t>
+            </w:r>
+            <w:r>
+              <w:t>on</w:t>
+            </w:r>
+            <w:r>
+              <w:t xml:space="preserve"> fairness</w:t>
+            </w:r>
+            <w:r>
+              <w:t xml:space="preserve"> and ethics</w:t>
+            </w:r>
+            <w:r>
+              <w:t xml:space="preserve"> </w:t>
+            </w:r>
+            <w:r>
+              <w:t xml:space="preserve">in AI. </w:t>
+            </w:r>
+            <w:r>
+              <w:t xml:space="preserve"> </w:t>
+            </w:r>
+          </w:p>
+          <w:p>
+            <w:pPr>
+              <w:pStyle w:val="TableParagraph"/>
+              <w:spacing w:before="62" w:line="263" w:lineRule="exact"/>
+              <w:ind w:left="0"/>
+            </w:pPr>
+            <w:r>
+              <w:rPr>
+                <w:sz w:val="20"/>
+                <w:szCs w:val="20"/>
+              </w:rPr>
+              <w:t xml:space="preserve">Presented a poster for our paper on </w:t>
+            </w:r>
+            <w:r>
+              <w:rPr>
+                <w:b/>
+              </w:rPr>
+              <w:t>loss aversive fairness</w:t>
+            </w:r>
+            <w:r>
+              <w:rPr>
+                <w:sz w:val="20"/>
+                <w:szCs w:val="20"/>
+              </w:rPr>
+              <w:t>.</w:t>
+            </w:r>
+          </w:p>
+        </w:tc>
+        <w:tc>
+          <w:tcPr>
+            <w:tcW w:w="2976" w:type="dxa"/>
+            <w:gridSpan w:val="2"/>
+          </w:tcPr>
+          <w:p>
+            <w:pPr>
+              <w:pStyle w:val="TableParagraph"/>
+              <w:spacing w:before="28" w:line="264" w:lineRule="exact"/>
+              <w:ind w:left="0" w:right="502"/>
+              <w:jc w:val="right"/>
+              <w:rPr>
+                <w:rFonts w:ascii="Cambria"/>
+                <w:sz w:val="20"/>
+              </w:rPr>
+            </w:pPr>
+            <w:r>
+              <w:rPr>
+                <w:rFonts w:ascii="Cambria"/>
+                <w:sz w:val="20"/>
+              </w:rPr>
+              <w:t>January 2019</w:t>
             </w:r>
           </w:p>
         </w:tc>
@@ -4346,307 +4785,6 @@
                 <w:b/>
               </w:rPr>
             </w:pPr>
-            <w:proofErr w:type="spellStart"/>
-            <w:r>
-              <w:rPr>
-                <w:b/>
-              </w:rPr>
-              <w:t>Neur</w:t>
-            </w:r>
-            <w:r>
-              <w:rPr>
-                <w:b/>
-              </w:rPr>
-              <w:t>IPS</w:t>
-            </w:r>
-            <w:proofErr w:type="spellEnd"/>
-            <w:r>
-              <w:rPr>
-                <w:b/>
-              </w:rPr>
-              <w:t xml:space="preserve"> 2019</w:t>
-            </w:r>
-          </w:p>
-          <w:p>
-            <w:pPr>
-              <w:pStyle w:val="TableParagraph"/>
-              <w:spacing w:before="62" w:line="263" w:lineRule="exact"/>
-              <w:ind w:left="0"/>
-            </w:pPr>
-            <w:r>
-              <w:t>Human-centric machine learning workshop</w:t>
-            </w:r>
-          </w:p>
-          <w:p>
-            <w:pPr>
-              <w:pStyle w:val="TableParagraph"/>
-              <w:spacing w:before="62" w:line="263" w:lineRule="exact"/>
-              <w:ind w:left="0"/>
-              <w:rPr>
-                <w:sz w:val="20"/>
-                <w:szCs w:val="20"/>
-              </w:rPr>
-            </w:pPr>
-            <w:r>
-              <w:rPr>
-                <w:sz w:val="20"/>
-                <w:szCs w:val="20"/>
-              </w:rPr>
-              <w:t xml:space="preserve">Gave a talk on our paper on </w:t>
-            </w:r>
-            <w:r>
-              <w:rPr>
-                <w:b/>
-                <w:sz w:val="20"/>
-                <w:szCs w:val="20"/>
-              </w:rPr>
-              <w:t>the fairness of time-critical influence maximization in social networks</w:t>
-            </w:r>
-            <w:r>
-              <w:rPr>
-                <w:sz w:val="20"/>
-                <w:szCs w:val="20"/>
-              </w:rPr>
-              <w:t>.</w:t>
-            </w:r>
-          </w:p>
-        </w:tc>
-        <w:tc>
-          <w:tcPr>
-            <w:tcW w:w="2976" w:type="dxa"/>
-            <w:gridSpan w:val="2"/>
-          </w:tcPr>
-          <w:p>
-            <w:pPr>
-              <w:pStyle w:val="TableParagraph"/>
-              <w:spacing w:before="28" w:line="264" w:lineRule="exact"/>
-              <w:ind w:left="0" w:right="502"/>
-              <w:jc w:val="right"/>
-              <w:rPr>
-                <w:rFonts w:ascii="Cambria"/>
-                <w:sz w:val="20"/>
-              </w:rPr>
-            </w:pPr>
-            <w:r>
-              <w:rPr>
-                <w:rFonts w:ascii="Cambria"/>
-                <w:sz w:val="20"/>
-              </w:rPr>
-              <w:t>December 2019</w:t>
-            </w:r>
-          </w:p>
-        </w:tc>
-      </w:tr>
-      <w:tr>
-        <w:trPr>
-          <w:trHeight w:val="1133"/>
-        </w:trPr>
-        <w:tc>
-          <w:tcPr>
-            <w:tcW w:w="7905" w:type="dxa"/>
-            <w:gridSpan w:val="2"/>
-          </w:tcPr>
-          <w:p>
-            <w:pPr>
-              <w:pStyle w:val="TableParagraph"/>
-              <w:spacing w:before="62" w:line="263" w:lineRule="exact"/>
-              <w:ind w:left="0"/>
-              <w:rPr>
-                <w:b/>
-              </w:rPr>
-            </w:pPr>
-            <w:r>
-              <w:rPr>
-                <w:b/>
-              </w:rPr>
-              <w:t>Machine learning summer school (MLSS London)</w:t>
-            </w:r>
-          </w:p>
-          <w:p>
-            <w:pPr>
-              <w:pStyle w:val="TableParagraph"/>
-              <w:spacing w:before="62" w:line="263" w:lineRule="exact"/>
-              <w:ind w:left="0"/>
-              <w:rPr>
-                <w:b/>
-              </w:rPr>
-            </w:pPr>
-            <w:r>
-              <w:rPr>
-                <w:sz w:val="20"/>
-                <w:szCs w:val="20"/>
-              </w:rPr>
-              <w:t xml:space="preserve">Presented a poster for our paper on </w:t>
-            </w:r>
-            <w:r>
-              <w:rPr>
-                <w:b/>
-              </w:rPr>
-              <w:t>loss aversive fairness</w:t>
-            </w:r>
-            <w:r>
-              <w:rPr>
-                <w:sz w:val="20"/>
-                <w:szCs w:val="20"/>
-              </w:rPr>
-              <w:t>.</w:t>
-            </w:r>
-          </w:p>
-        </w:tc>
-        <w:tc>
-          <w:tcPr>
-            <w:tcW w:w="2976" w:type="dxa"/>
-            <w:gridSpan w:val="2"/>
-          </w:tcPr>
-          <w:p>
-            <w:pPr>
-              <w:pStyle w:val="TableParagraph"/>
-              <w:spacing w:before="28" w:line="264" w:lineRule="exact"/>
-              <w:ind w:left="0" w:right="502"/>
-              <w:jc w:val="right"/>
-              <w:rPr>
-                <w:rFonts w:ascii="Cambria"/>
-                <w:sz w:val="20"/>
-              </w:rPr>
-            </w:pPr>
-            <w:r>
-              <w:rPr>
-                <w:rFonts w:ascii="Cambria"/>
-                <w:sz w:val="20"/>
-              </w:rPr>
-              <w:t>June 2019</w:t>
-            </w:r>
-          </w:p>
-        </w:tc>
-      </w:tr>
-      <w:tr>
-        <w:trPr>
-          <w:trHeight w:val="1418"/>
-        </w:trPr>
-        <w:tc>
-          <w:tcPr>
-            <w:tcW w:w="7905" w:type="dxa"/>
-            <w:gridSpan w:val="2"/>
-          </w:tcPr>
-          <w:p>
-            <w:pPr>
-              <w:pStyle w:val="TableParagraph"/>
-              <w:spacing w:before="62" w:line="263" w:lineRule="exact"/>
-              <w:ind w:left="0"/>
-              <w:rPr>
-                <w:b/>
-              </w:rPr>
-            </w:pPr>
-            <w:r>
-              <w:rPr>
-                <w:b/>
-              </w:rPr>
-              <w:t xml:space="preserve">AIES 2019 </w:t>
-            </w:r>
-          </w:p>
-          <w:p>
-            <w:pPr>
-              <w:pStyle w:val="TableParagraph"/>
-              <w:spacing w:before="62" w:line="263" w:lineRule="exact"/>
-              <w:ind w:left="0"/>
-            </w:pPr>
-            <w:r>
-              <w:t>A</w:t>
-            </w:r>
-            <w:r>
-              <w:t xml:space="preserve"> premiere conference </w:t>
-            </w:r>
-            <w:r>
-              <w:t>on</w:t>
-            </w:r>
-            <w:r>
-              <w:t xml:space="preserve"> fairness</w:t>
-            </w:r>
-            <w:r>
-              <w:t xml:space="preserve"> and ethics</w:t>
-            </w:r>
-            <w:r>
-              <w:t xml:space="preserve"> </w:t>
-            </w:r>
-            <w:r>
-              <w:t xml:space="preserve">in AI. </w:t>
-            </w:r>
-            <w:r>
-              <w:t xml:space="preserve"> </w:t>
-            </w:r>
-          </w:p>
-          <w:p>
-            <w:pPr>
-              <w:pStyle w:val="TableParagraph"/>
-              <w:spacing w:before="62" w:line="263" w:lineRule="exact"/>
-              <w:ind w:left="0"/>
-            </w:pPr>
-            <w:r>
-              <w:rPr>
-                <w:sz w:val="20"/>
-                <w:szCs w:val="20"/>
-              </w:rPr>
-              <w:t xml:space="preserve">Presented a poster for our paper on </w:t>
-            </w:r>
-            <w:r>
-              <w:rPr>
-                <w:b/>
-              </w:rPr>
-              <w:t>loss aversive fairness</w:t>
-            </w:r>
-            <w:r>
-              <w:rPr>
-                <w:sz w:val="20"/>
-                <w:szCs w:val="20"/>
-              </w:rPr>
-              <w:t>.</w:t>
-            </w:r>
-          </w:p>
-        </w:tc>
-        <w:tc>
-          <w:tcPr>
-            <w:tcW w:w="2976" w:type="dxa"/>
-            <w:gridSpan w:val="2"/>
-          </w:tcPr>
-          <w:p>
-            <w:pPr>
-              <w:pStyle w:val="TableParagraph"/>
-              <w:spacing w:before="28" w:line="264" w:lineRule="exact"/>
-              <w:ind w:left="0" w:right="502"/>
-              <w:jc w:val="right"/>
-              <w:rPr>
-                <w:rFonts w:ascii="Cambria"/>
-                <w:sz w:val="20"/>
-              </w:rPr>
-            </w:pPr>
-            <w:r>
-              <w:rPr>
-                <w:rFonts w:ascii="Cambria"/>
-                <w:sz w:val="20"/>
-              </w:rPr>
-              <w:t>January 2019</w:t>
-            </w:r>
-          </w:p>
-        </w:tc>
-      </w:tr>
-      <w:tr>
-        <w:trPr>
-          <w:trHeight w:val="1552"/>
-        </w:trPr>
-        <w:tc>
-          <w:tcPr>
-            <w:tcW w:w="7905" w:type="dxa"/>
-            <w:gridSpan w:val="2"/>
-          </w:tcPr>
-          <w:p>
-            <w:pPr>
-              <w:pStyle w:val="TableParagraph"/>
-              <w:spacing w:before="62" w:line="263" w:lineRule="exact"/>
-              <w:ind w:left="0"/>
-              <w:rPr>
-                <w:b/>
-              </w:rPr>
-            </w:pPr>
             <w:r>
               <w:rPr>
                 <w:b/>
@@ -4897,6 +5035,7 @@
               <w:rPr>
                 <w:b/>
               </w:rPr>
+              <w:lastRenderedPageBreak/>
               <w:t xml:space="preserve">Fulbright Scholarship </w:t>
             </w:r>
             <w:r>
@@ -5030,7 +5169,6 @@
               <w:rPr>
                 <w:b/>
               </w:rPr>
-              <w:lastRenderedPageBreak/>
               <w:t xml:space="preserve">Plan9 Tech Incubator: </w:t>
             </w:r>
             <w:r>
@@ -6012,11 +6150,19 @@
                 <w:b/>
               </w:rPr>
             </w:pPr>
-            <w:r>
-              <w:rPr>
-                <w:b/>
-              </w:rPr>
-              <w:t>De)Noise:</w:t>
+            <w:proofErr w:type="gramStart"/>
+            <w:r>
+              <w:rPr>
+                <w:b/>
+              </w:rPr>
+              <w:t>De)Noise</w:t>
+            </w:r>
+            <w:proofErr w:type="gramEnd"/>
+            <w:r>
+              <w:rPr>
+                <w:b/>
+              </w:rPr>
+              <w:t>:</w:t>
             </w:r>
             <w:r>
               <w:rPr>
@@ -6345,6 +6491,7 @@
               <w:rPr>
                 <w:b/>
               </w:rPr>
+              <w:lastRenderedPageBreak/>
               <w:t xml:space="preserve">4) </w:t>
             </w:r>
             <w:r>
@@ -6456,7 +6603,6 @@
               <w:rPr>
                 <w:b/>
               </w:rPr>
-              <w:lastRenderedPageBreak/>
               <w:t xml:space="preserve">3) </w:t>
             </w:r>
             <w:r>
@@ -6762,7 +6908,15 @@
                 <w:sz w:val="21"/>
                 <w:szCs w:val="21"/>
               </w:rPr>
-              <w:t xml:space="preserve"> and  </w:t>
+              <w:t xml:space="preserve"> </w:t>
+            </w:r>
+            <w:proofErr w:type="gramStart"/>
+            <w:r>
+              <w:rPr>
+                <w:sz w:val="21"/>
+                <w:szCs w:val="21"/>
+              </w:rPr>
+              <w:t xml:space="preserve">and  </w:t>
             </w:r>
             <w:proofErr w:type="spellStart"/>
             <w:r>
@@ -6773,6 +6927,7 @@
               <w:t>Adish</w:t>
             </w:r>
             <w:proofErr w:type="spellEnd"/>
+            <w:proofErr w:type="gramEnd"/>
             <w:r>
               <w:rPr>
                 <w:sz w:val="21"/>
@@ -10090,7 +10245,7 @@
 </file>
 
 <file path=customXml/itemProps1.xml><?xml version="1.0" encoding="utf-8"?>
-<ds:datastoreItem xmlns:ds="http://schemas.openxmlformats.org/officeDocument/2006/customXml" ds:itemID="{A3FD2D0B-CAB6-0241-B6F0-E7D9D21B4ACC}">
+<ds:datastoreItem xmlns:ds="http://schemas.openxmlformats.org/officeDocument/2006/customXml" ds:itemID="{D9DBFC9D-4945-DB4E-834D-A015E691185C}">
   <ds:schemaRefs>
     <ds:schemaRef ds:uri="http://schemas.openxmlformats.org/officeDocument/2006/bibliography"/>
   </ds:schemaRefs>

--- a/site/files/CV.docx
+++ b/site/files/CV.docx
@@ -192,7 +192,22 @@
                 <w:rFonts w:ascii="Cambria"/>
                 <w:sz w:val="20"/>
               </w:rPr>
-              <w:t>2024</w:t>
+              <w:t>202</w:t>
+            </w:r>
+            <w:r>
+              <w:rPr>
+                <w:rFonts w:ascii="Cambria"/>
+                <w:sz w:val="20"/>
+              </w:rPr>
+              <w:t>5</w:t>
+            </w:r>
+            <w:r>
+              <w:rPr>
+                <w:rFonts w:ascii="Cambria"/>
+                <w:sz w:val="20"/>
+              </w:rPr>
+              <w:br/>
+              <w:t>magna cum laude (1.0*)</w:t>
             </w:r>
           </w:p>
         </w:tc>
@@ -287,6 +302,13 @@
                 <w:sz w:val="20"/>
               </w:rPr>
               <w:t>GPA 1.2</w:t>
+            </w:r>
+            <w:r>
+              <w:rPr>
+                <w:i/>
+                <w:sz w:val="20"/>
+              </w:rPr>
+              <w:t>*</w:t>
             </w:r>
           </w:p>
         </w:tc>
@@ -489,7 +511,7 @@
       </w:tr>
       <w:tr>
         <w:trPr>
-          <w:trHeight w:hRule="exact" w:val="730"/>
+          <w:trHeight w:hRule="exact" w:val="1680"/>
         </w:trPr>
         <w:tc>
           <w:tcPr>
@@ -498,6 +520,95 @@
           </w:tcPr>
           <w:p>
             <w:pPr>
+              <w:pStyle w:val="TableParagraph"/>
+              <w:spacing w:before="6" w:line="264" w:lineRule="exact"/>
+              <w:ind w:left="0"/>
+              <w:rPr>
+                <w:b/>
+              </w:rPr>
+            </w:pPr>
+            <w:r>
+              <w:rPr>
+                <w:b/>
+              </w:rPr>
+              <w:t>Self-direct</w:t>
+            </w:r>
+            <w:r>
+              <w:rPr>
+                <w:b/>
+              </w:rPr>
+              <w:t>ed</w:t>
+            </w:r>
+            <w:r>
+              <w:rPr>
+                <w:b/>
+              </w:rPr>
+              <w:t xml:space="preserve"> Study:</w:t>
+            </w:r>
+          </w:p>
+          <w:p>
+            <w:pPr>
+              <w:pStyle w:val="TableParagraph"/>
+              <w:spacing w:before="6" w:line="264" w:lineRule="exact"/>
+              <w:ind w:left="0"/>
+            </w:pPr>
+            <w:r>
+              <w:t>Transformers architecture (from scratch), LLM Fine-tuning with optimization methods such as LORA, QLORA and adapters, RLHF/RLAIF</w:t>
+            </w:r>
+            <w:r>
+              <w:t xml:space="preserve"> and Efficient training</w:t>
+            </w:r>
+            <w:r>
+              <w:t xml:space="preserve"> of LLMs</w:t>
+            </w:r>
+            <w:r>
+              <w:t xml:space="preserve"> (Data/Model parallelism)</w:t>
+            </w:r>
+            <w:r>
+              <w:t>.</w:t>
+            </w:r>
+          </w:p>
+          <w:p>
+            <w:pPr>
+              <w:pStyle w:val="TableParagraph"/>
+              <w:spacing w:before="6" w:line="264" w:lineRule="exact"/>
+              <w:ind w:left="0"/>
+              <w:rPr>
+                <w:sz w:val="20"/>
+                <w:szCs w:val="20"/>
+              </w:rPr>
+            </w:pPr>
+            <w:r>
+              <w:rPr>
+                <w:sz w:val="20"/>
+                <w:szCs w:val="20"/>
+              </w:rPr>
+              <w:t>*</w:t>
+            </w:r>
+            <w:r>
+              <w:rPr>
+                <w:sz w:val="20"/>
+                <w:szCs w:val="20"/>
+              </w:rPr>
+              <w:t xml:space="preserve"> highest grade in German system is 1.0</w:t>
+            </w:r>
+          </w:p>
+          <w:p>
+            <w:pPr>
+              <w:pStyle w:val="TableParagraph"/>
+              <w:spacing w:before="6" w:line="264" w:lineRule="exact"/>
+              <w:ind w:left="0"/>
+              <w:rPr>
+                <w:sz w:val="32"/>
+                <w:szCs w:val="32"/>
+                <w:u w:val="single"/>
+              </w:rPr>
+            </w:pPr>
+            <w:bookmarkStart w:id="0" w:name="_GoBack"/>
+            <w:bookmarkEnd w:id="0"/>
+          </w:p>
+          <w:p>
+            <w:pPr>
               <w:pStyle w:val="Heading1"/>
               <w:spacing w:before="120"/>
               <w:ind w:left="0"/>
@@ -515,6 +626,30 @@
               </w:rPr>
               <w:t>Projects</w:t>
             </w:r>
+          </w:p>
+          <w:p>
+            <w:pPr>
+              <w:pStyle w:val="Heading1"/>
+              <w:spacing w:before="120"/>
+              <w:ind w:left="0"/>
+              <w:rPr>
+                <w:sz w:val="32"/>
+                <w:szCs w:val="32"/>
+                <w:u w:val="single"/>
+              </w:rPr>
+            </w:pPr>
+          </w:p>
+          <w:p>
+            <w:pPr>
+              <w:pStyle w:val="Heading1"/>
+              <w:spacing w:before="120"/>
+              <w:ind w:left="0"/>
+              <w:rPr>
+                <w:sz w:val="32"/>
+                <w:szCs w:val="32"/>
+                <w:u w:val="single"/>
+              </w:rPr>
+            </w:pPr>
           </w:p>
           <w:p>
             <w:pPr>
@@ -629,7 +764,7 @@
       </w:tr>
       <w:tr>
         <w:trPr>
-          <w:trHeight w:hRule="exact" w:val="3099"/>
+          <w:trHeight w:hRule="exact" w:val="3155"/>
         </w:trPr>
         <w:tc>
           <w:tcPr>
@@ -951,7 +1086,7 @@
       </w:tr>
       <w:tr>
         <w:trPr>
-          <w:trHeight w:hRule="exact" w:val="4956"/>
+          <w:trHeight w:hRule="exact" w:val="3683"/>
         </w:trPr>
         <w:tc>
           <w:tcPr>
@@ -4098,8 +4233,6 @@
             </w:r>
           </w:p>
         </w:tc>
-        <w:bookmarkStart w:id="0" w:name="_GoBack"/>
-        <w:bookmarkEnd w:id="0"/>
       </w:tr>
       <w:tr>
         <w:trPr>
@@ -10245,7 +10378,7 @@
 </file>
 
 <file path=customXml/itemProps1.xml><?xml version="1.0" encoding="utf-8"?>
-<ds:datastoreItem xmlns:ds="http://schemas.openxmlformats.org/officeDocument/2006/customXml" ds:itemID="{D9DBFC9D-4945-DB4E-834D-A015E691185C}">
+<ds:datastoreItem xmlns:ds="http://schemas.openxmlformats.org/officeDocument/2006/customXml" ds:itemID="{00785A81-0877-A842-B968-40316E53E417}">
   <ds:schemaRefs>
     <ds:schemaRef ds:uri="http://schemas.openxmlformats.org/officeDocument/2006/bibliography"/>
   </ds:schemaRefs>
